--- a/PREGAME/2.PRIMERA ITERACION/G4_Especificacion_Requisitos_Software_V1.0.docx
+++ b/PREGAME/2.PRIMERA ITERACION/G4_Especificacion_Requisitos_Software_V1.0.docx
@@ -1,6 +1,6 @@
 
 <file path=word/document.xml><?xml version="1.0" encoding="utf-8"?>
-<w:document xmlns:wpc="http://schemas.microsoft.com/office/word/2010/wordprocessingCanvas" xmlns:cx="http://schemas.microsoft.com/office/drawing/2014/chartex" xmlns:cx1="http://schemas.microsoft.com/office/drawing/2015/9/8/chartex" xmlns:cx2="http://schemas.microsoft.com/office/drawing/2015/10/21/chartex" xmlns:cx3="http://schemas.microsoft.com/office/drawing/2016/5/9/chartex" xmlns:cx4="http://schemas.microsoft.com/office/drawing/2016/5/10/chartex" xmlns:cx5="http://schemas.microsoft.com/office/drawing/2016/5/11/chartex" xmlns:cx6="http://schemas.microsoft.com/office/drawing/2016/5/12/chartex" xmlns:cx7="http://schemas.microsoft.com/office/drawing/2016/5/13/chartex" xmlns:cx8="http://schemas.microsoft.com/office/drawing/2016/5/14/chartex" xmlns:mc="http://schemas.openxmlformats.org/markup-compatibility/2006" xmlns:aink="http://schemas.microsoft.com/office/drawing/2016/ink" xmlns:am3d="http://schemas.microsoft.com/office/drawing/2017/model3d" xmlns:o="urn:schemas-microsoft-com:office:office" xmlns:oel="http://schemas.microsoft.com/office/2019/extlst" xmlns:r="http://schemas.openxmlformats.org/officeDocument/2006/relationships" xmlns:m="http://schemas.openxmlformats.org/officeDocument/2006/math" xmlns:v="urn:schemas-microsoft-com:vml" xmlns:wp14="http://schemas.microsoft.com/office/word/2010/wordprocessingDrawing" xmlns:wp="http://schemas.openxmlformats.org/drawingml/2006/wordprocessingDrawing" xmlns:w10="urn:schemas-microsoft-com:office:word" xmlns:w="http://schemas.openxmlformats.org/wordprocessingml/2006/main" xmlns:w14="http://schemas.microsoft.com/office/word/2010/wordml" xmlns:w15="http://schemas.microsoft.com/office/word/2012/wordml" xmlns:w16cex="http://schemas.microsoft.com/office/word/2018/wordml/cex" xmlns:w16cid="http://schemas.microsoft.com/office/word/2016/wordml/cid" xmlns:w16="http://schemas.microsoft.com/office/word/2018/wordml" xmlns:w16du="http://schemas.microsoft.com/office/word/2023/wordml/word16du" xmlns:w16sdtdh="http://schemas.microsoft.com/office/word/2020/wordml/sdtdatahash" xmlns:w16se="http://schemas.microsoft.com/office/word/2015/wordml/symex" xmlns:wpg="http://schemas.microsoft.com/office/word/2010/wordprocessingGroup" xmlns:wpi="http://schemas.microsoft.com/office/word/2010/wordprocessingInk" xmlns:wne="http://schemas.microsoft.com/office/word/2006/wordml" xmlns:wps="http://schemas.microsoft.com/office/word/2010/wordprocessingShape" mc:Ignorable="w14 w15 w16se w16cid w16 w16cex w16sdtdh wp14">
+<w:document xmlns:wpc="http://schemas.microsoft.com/office/word/2010/wordprocessingCanvas" xmlns:cx="http://schemas.microsoft.com/office/drawing/2014/chartex" xmlns:mc="http://schemas.openxmlformats.org/markup-compatibility/2006" xmlns:o="urn:schemas-microsoft-com:office:office" xmlns:r="http://schemas.openxmlformats.org/officeDocument/2006/relationships" xmlns:m="http://schemas.openxmlformats.org/officeDocument/2006/math" xmlns:v="urn:schemas-microsoft-com:vml" xmlns:wp14="http://schemas.microsoft.com/office/word/2010/wordprocessingDrawing" xmlns:wp="http://schemas.openxmlformats.org/drawingml/2006/wordprocessingDrawing" xmlns:w10="urn:schemas-microsoft-com:office:word" xmlns:w="http://schemas.openxmlformats.org/wordprocessingml/2006/main" xmlns:w14="http://schemas.microsoft.com/office/word/2010/wordml" xmlns:w15="http://schemas.microsoft.com/office/word/2012/wordml" xmlns:w16se="http://schemas.microsoft.com/office/word/2015/wordml/symex" xmlns:wpg="http://schemas.microsoft.com/office/word/2010/wordprocessingGroup" xmlns:wpi="http://schemas.microsoft.com/office/word/2010/wordprocessingInk" xmlns:wne="http://schemas.microsoft.com/office/word/2006/wordml" xmlns:wps="http://schemas.microsoft.com/office/word/2010/wordprocessingShape" mc:Ignorable="w14 w15 w16se wp14">
   <w:body>
     <w:p>
       <w:pPr>
@@ -411,21 +411,7 @@
         <w:rPr>
           <w:rFonts w:ascii="Times New Roman" w:eastAsia="Times New Roman" w:hAnsi="Times New Roman" w:cs="Times New Roman"/>
         </w:rPr>
-        <w:t xml:space="preserve">Camacho </w:t>
-      </w:r>
-      <w:proofErr w:type="spellStart"/>
-      <w:r>
-        <w:rPr>
-          <w:rFonts w:ascii="Times New Roman" w:eastAsia="Times New Roman" w:hAnsi="Times New Roman" w:cs="Times New Roman"/>
-        </w:rPr>
-        <w:t>Tene</w:t>
-      </w:r>
-      <w:proofErr w:type="spellEnd"/>
-      <w:r>
-        <w:rPr>
-          <w:rFonts w:ascii="Times New Roman" w:eastAsia="Times New Roman" w:hAnsi="Times New Roman" w:cs="Times New Roman"/>
-        </w:rPr>
-        <w:t xml:space="preserve"> Santiago Alexander, Revelo </w:t>
+        <w:t xml:space="preserve">Camacho Tene Santiago Alexander, Revelo </w:t>
       </w:r>
       <w:proofErr w:type="spellStart"/>
       <w:r>
@@ -439,7 +425,21 @@
         <w:rPr>
           <w:rFonts w:ascii="Times New Roman" w:eastAsia="Times New Roman" w:hAnsi="Times New Roman" w:cs="Times New Roman"/>
         </w:rPr>
-        <w:t xml:space="preserve"> Gabriel Roberto, Sangucho Quishpe Paola Daniela. (Grupo 4)</w:t>
+        <w:t xml:space="preserve"> Gabriel Roberto, </w:t>
+      </w:r>
+      <w:proofErr w:type="spellStart"/>
+      <w:r>
+        <w:rPr>
+          <w:rFonts w:ascii="Times New Roman" w:eastAsia="Times New Roman" w:hAnsi="Times New Roman" w:cs="Times New Roman"/>
+        </w:rPr>
+        <w:t>Sangucho</w:t>
+      </w:r>
+      <w:proofErr w:type="spellEnd"/>
+      <w:r>
+        <w:rPr>
+          <w:rFonts w:ascii="Times New Roman" w:eastAsia="Times New Roman" w:hAnsi="Times New Roman" w:cs="Times New Roman"/>
+        </w:rPr>
+        <w:t xml:space="preserve"> Quishpe Paola Daniela. (Grupo 4)</w:t>
       </w:r>
     </w:p>
     <w:p>
@@ -2141,7 +2141,11 @@
     <w:sdt>
       <w:sdtPr>
         <w:rPr>
-          <w:lang w:val="es-ES"/>
+          <w:rFonts w:asciiTheme="minorHAnsi" w:eastAsiaTheme="minorHAnsi" w:hAnsiTheme="minorHAnsi" w:cstheme="minorBidi"/>
+          <w:color w:val="auto"/>
+          <w:sz w:val="22"/>
+          <w:szCs w:val="22"/>
+          <w:lang w:val="es-ES" w:eastAsia="en-US"/>
         </w:rPr>
         <w:id w:val="-1308240935"/>
         <w:docPartObj>
@@ -2151,13 +2155,8 @@
       </w:sdtPr>
       <w:sdtEndPr>
         <w:rPr>
-          <w:rFonts w:asciiTheme="minorHAnsi" w:eastAsiaTheme="minorHAnsi" w:hAnsiTheme="minorHAnsi" w:cstheme="minorBidi"/>
           <w:b/>
           <w:bCs/>
-          <w:color w:val="auto"/>
-          <w:sz w:val="22"/>
-          <w:szCs w:val="22"/>
-          <w:lang w:eastAsia="en-US"/>
         </w:rPr>
       </w:sdtEndPr>
       <w:sdtContent>
@@ -8286,8 +8285,10 @@
                 <w:color w:val="000000"/>
                 <w:lang w:eastAsia="es-ES"/>
               </w:rPr>
-              <w:t>6</w:t>
-            </w:r>
+              <w:t>5</w:t>
+            </w:r>
+            <w:bookmarkStart w:id="10" w:name="_GoBack"/>
+            <w:bookmarkEnd w:id="10"/>
           </w:p>
         </w:tc>
       </w:tr>
@@ -9464,7 +9465,7 @@
 </file>
 
 <file path=word/endnotes.xml><?xml version="1.0" encoding="utf-8"?>
-<w:endnotes xmlns:wpc="http://schemas.microsoft.com/office/word/2010/wordprocessingCanvas" xmlns:cx="http://schemas.microsoft.com/office/drawing/2014/chartex" xmlns:cx1="http://schemas.microsoft.com/office/drawing/2015/9/8/chartex" xmlns:cx2="http://schemas.microsoft.com/office/drawing/2015/10/21/chartex" xmlns:cx3="http://schemas.microsoft.com/office/drawing/2016/5/9/chartex" xmlns:cx4="http://schemas.microsoft.com/office/drawing/2016/5/10/chartex" xmlns:cx5="http://schemas.microsoft.com/office/drawing/2016/5/11/chartex" xmlns:cx6="http://schemas.microsoft.com/office/drawing/2016/5/12/chartex" xmlns:cx7="http://schemas.microsoft.com/office/drawing/2016/5/13/chartex" xmlns:cx8="http://schemas.microsoft.com/office/drawing/2016/5/14/chartex" xmlns:mc="http://schemas.openxmlformats.org/markup-compatibility/2006" xmlns:aink="http://schemas.microsoft.com/office/drawing/2016/ink" xmlns:am3d="http://schemas.microsoft.com/office/drawing/2017/model3d" xmlns:o="urn:schemas-microsoft-com:office:office" xmlns:oel="http://schemas.microsoft.com/office/2019/extlst" xmlns:r="http://schemas.openxmlformats.org/officeDocument/2006/relationships" xmlns:m="http://schemas.openxmlformats.org/officeDocument/2006/math" xmlns:v="urn:schemas-microsoft-com:vml" xmlns:wp14="http://schemas.microsoft.com/office/word/2010/wordprocessingDrawing" xmlns:wp="http://schemas.openxmlformats.org/drawingml/2006/wordprocessingDrawing" xmlns:w10="urn:schemas-microsoft-com:office:word" xmlns:w="http://schemas.openxmlformats.org/wordprocessingml/2006/main" xmlns:w14="http://schemas.microsoft.com/office/word/2010/wordml" xmlns:w15="http://schemas.microsoft.com/office/word/2012/wordml" xmlns:w16cex="http://schemas.microsoft.com/office/word/2018/wordml/cex" xmlns:w16cid="http://schemas.microsoft.com/office/word/2016/wordml/cid" xmlns:w16="http://schemas.microsoft.com/office/word/2018/wordml" xmlns:w16du="http://schemas.microsoft.com/office/word/2023/wordml/word16du" xmlns:w16sdtdh="http://schemas.microsoft.com/office/word/2020/wordml/sdtdatahash" xmlns:w16se="http://schemas.microsoft.com/office/word/2015/wordml/symex" xmlns:wpg="http://schemas.microsoft.com/office/word/2010/wordprocessingGroup" xmlns:wpi="http://schemas.microsoft.com/office/word/2010/wordprocessingInk" xmlns:wne="http://schemas.microsoft.com/office/word/2006/wordml" xmlns:wps="http://schemas.microsoft.com/office/word/2010/wordprocessingShape" mc:Ignorable="w14 w15 w16se w16cid w16 w16cex w16sdtdh wp14">
+<w:endnotes xmlns:wpc="http://schemas.microsoft.com/office/word/2010/wordprocessingCanvas" xmlns:cx="http://schemas.microsoft.com/office/drawing/2014/chartex" xmlns:mc="http://schemas.openxmlformats.org/markup-compatibility/2006" xmlns:o="urn:schemas-microsoft-com:office:office" xmlns:r="http://schemas.openxmlformats.org/officeDocument/2006/relationships" xmlns:m="http://schemas.openxmlformats.org/officeDocument/2006/math" xmlns:v="urn:schemas-microsoft-com:vml" xmlns:wp14="http://schemas.microsoft.com/office/word/2010/wordprocessingDrawing" xmlns:wp="http://schemas.openxmlformats.org/drawingml/2006/wordprocessingDrawing" xmlns:w10="urn:schemas-microsoft-com:office:word" xmlns:w="http://schemas.openxmlformats.org/wordprocessingml/2006/main" xmlns:w14="http://schemas.microsoft.com/office/word/2010/wordml" xmlns:w15="http://schemas.microsoft.com/office/word/2012/wordml" xmlns:w16se="http://schemas.microsoft.com/office/word/2015/wordml/symex" xmlns:wpg="http://schemas.microsoft.com/office/word/2010/wordprocessingGroup" xmlns:wpi="http://schemas.microsoft.com/office/word/2010/wordprocessingInk" xmlns:wne="http://schemas.microsoft.com/office/word/2006/wordml" xmlns:wps="http://schemas.microsoft.com/office/word/2010/wordprocessingShape" mc:Ignorable="w14 w15 w16se wp14">
   <w:endnote w:type="separator" w:id="-1">
     <w:p>
       <w:pPr>
@@ -9489,7 +9490,7 @@
 </file>
 
 <file path=word/footer1.xml><?xml version="1.0" encoding="utf-8"?>
-<w:ftr xmlns:wpc="http://schemas.microsoft.com/office/word/2010/wordprocessingCanvas" xmlns:cx="http://schemas.microsoft.com/office/drawing/2014/chartex" xmlns:cx1="http://schemas.microsoft.com/office/drawing/2015/9/8/chartex" xmlns:cx2="http://schemas.microsoft.com/office/drawing/2015/10/21/chartex" xmlns:cx3="http://schemas.microsoft.com/office/drawing/2016/5/9/chartex" xmlns:cx4="http://schemas.microsoft.com/office/drawing/2016/5/10/chartex" xmlns:cx5="http://schemas.microsoft.com/office/drawing/2016/5/11/chartex" xmlns:cx6="http://schemas.microsoft.com/office/drawing/2016/5/12/chartex" xmlns:cx7="http://schemas.microsoft.com/office/drawing/2016/5/13/chartex" xmlns:cx8="http://schemas.microsoft.com/office/drawing/2016/5/14/chartex" xmlns:mc="http://schemas.openxmlformats.org/markup-compatibility/2006" xmlns:aink="http://schemas.microsoft.com/office/drawing/2016/ink" xmlns:am3d="http://schemas.microsoft.com/office/drawing/2017/model3d" xmlns:o="urn:schemas-microsoft-com:office:office" xmlns:oel="http://schemas.microsoft.com/office/2019/extlst" xmlns:r="http://schemas.openxmlformats.org/officeDocument/2006/relationships" xmlns:m="http://schemas.openxmlformats.org/officeDocument/2006/math" xmlns:v="urn:schemas-microsoft-com:vml" xmlns:wp14="http://schemas.microsoft.com/office/word/2010/wordprocessingDrawing" xmlns:wp="http://schemas.openxmlformats.org/drawingml/2006/wordprocessingDrawing" xmlns:w10="urn:schemas-microsoft-com:office:word" xmlns:w="http://schemas.openxmlformats.org/wordprocessingml/2006/main" xmlns:w14="http://schemas.microsoft.com/office/word/2010/wordml" xmlns:w15="http://schemas.microsoft.com/office/word/2012/wordml" xmlns:w16cex="http://schemas.microsoft.com/office/word/2018/wordml/cex" xmlns:w16cid="http://schemas.microsoft.com/office/word/2016/wordml/cid" xmlns:w16="http://schemas.microsoft.com/office/word/2018/wordml" xmlns:w16du="http://schemas.microsoft.com/office/word/2023/wordml/word16du" xmlns:w16sdtdh="http://schemas.microsoft.com/office/word/2020/wordml/sdtdatahash" xmlns:w16se="http://schemas.microsoft.com/office/word/2015/wordml/symex" xmlns:wpg="http://schemas.microsoft.com/office/word/2010/wordprocessingGroup" xmlns:wpi="http://schemas.microsoft.com/office/word/2010/wordprocessingInk" xmlns:wne="http://schemas.microsoft.com/office/word/2006/wordml" xmlns:wps="http://schemas.microsoft.com/office/word/2010/wordprocessingShape" mc:Ignorable="w14 w15 w16se w16cid w16 w16cex w16sdtdh wp14">
+<w:ftr xmlns:wpc="http://schemas.microsoft.com/office/word/2010/wordprocessingCanvas" xmlns:cx="http://schemas.microsoft.com/office/drawing/2014/chartex" xmlns:mc="http://schemas.openxmlformats.org/markup-compatibility/2006" xmlns:o="urn:schemas-microsoft-com:office:office" xmlns:r="http://schemas.openxmlformats.org/officeDocument/2006/relationships" xmlns:m="http://schemas.openxmlformats.org/officeDocument/2006/math" xmlns:v="urn:schemas-microsoft-com:vml" xmlns:wp14="http://schemas.microsoft.com/office/word/2010/wordprocessingDrawing" xmlns:wp="http://schemas.openxmlformats.org/drawingml/2006/wordprocessingDrawing" xmlns:w10="urn:schemas-microsoft-com:office:word" xmlns:w="http://schemas.openxmlformats.org/wordprocessingml/2006/main" xmlns:w14="http://schemas.microsoft.com/office/word/2010/wordml" xmlns:w15="http://schemas.microsoft.com/office/word/2012/wordml" xmlns:w16se="http://schemas.microsoft.com/office/word/2015/wordml/symex" xmlns:wpg="http://schemas.microsoft.com/office/word/2010/wordprocessingGroup" xmlns:wpi="http://schemas.microsoft.com/office/word/2010/wordprocessingInk" xmlns:wne="http://schemas.microsoft.com/office/word/2006/wordml" xmlns:wps="http://schemas.microsoft.com/office/word/2010/wordprocessingShape" mc:Ignorable="w14 w15 w16se wp14">
   <w:p>
     <w:pPr>
       <w:tabs>
@@ -9511,7 +9512,7 @@
       <w:rPr>
         <w:noProof/>
       </w:rPr>
-      <w:t>16</w:t>
+      <w:t>5</w:t>
     </w:r>
     <w:r>
       <w:fldChar w:fldCharType="end"/>
@@ -9530,7 +9531,7 @@
 </file>
 
 <file path=word/footnotes.xml><?xml version="1.0" encoding="utf-8"?>
-<w:footnotes xmlns:wpc="http://schemas.microsoft.com/office/word/2010/wordprocessingCanvas" xmlns:cx="http://schemas.microsoft.com/office/drawing/2014/chartex" xmlns:cx1="http://schemas.microsoft.com/office/drawing/2015/9/8/chartex" xmlns:cx2="http://schemas.microsoft.com/office/drawing/2015/10/21/chartex" xmlns:cx3="http://schemas.microsoft.com/office/drawing/2016/5/9/chartex" xmlns:cx4="http://schemas.microsoft.com/office/drawing/2016/5/10/chartex" xmlns:cx5="http://schemas.microsoft.com/office/drawing/2016/5/11/chartex" xmlns:cx6="http://schemas.microsoft.com/office/drawing/2016/5/12/chartex" xmlns:cx7="http://schemas.microsoft.com/office/drawing/2016/5/13/chartex" xmlns:cx8="http://schemas.microsoft.com/office/drawing/2016/5/14/chartex" xmlns:mc="http://schemas.openxmlformats.org/markup-compatibility/2006" xmlns:aink="http://schemas.microsoft.com/office/drawing/2016/ink" xmlns:am3d="http://schemas.microsoft.com/office/drawing/2017/model3d" xmlns:o="urn:schemas-microsoft-com:office:office" xmlns:oel="http://schemas.microsoft.com/office/2019/extlst" xmlns:r="http://schemas.openxmlformats.org/officeDocument/2006/relationships" xmlns:m="http://schemas.openxmlformats.org/officeDocument/2006/math" xmlns:v="urn:schemas-microsoft-com:vml" xmlns:wp14="http://schemas.microsoft.com/office/word/2010/wordprocessingDrawing" xmlns:wp="http://schemas.openxmlformats.org/drawingml/2006/wordprocessingDrawing" xmlns:w10="urn:schemas-microsoft-com:office:word" xmlns:w="http://schemas.openxmlformats.org/wordprocessingml/2006/main" xmlns:w14="http://schemas.microsoft.com/office/word/2010/wordml" xmlns:w15="http://schemas.microsoft.com/office/word/2012/wordml" xmlns:w16cex="http://schemas.microsoft.com/office/word/2018/wordml/cex" xmlns:w16cid="http://schemas.microsoft.com/office/word/2016/wordml/cid" xmlns:w16="http://schemas.microsoft.com/office/word/2018/wordml" xmlns:w16du="http://schemas.microsoft.com/office/word/2023/wordml/word16du" xmlns:w16sdtdh="http://schemas.microsoft.com/office/word/2020/wordml/sdtdatahash" xmlns:w16se="http://schemas.microsoft.com/office/word/2015/wordml/symex" xmlns:wpg="http://schemas.microsoft.com/office/word/2010/wordprocessingGroup" xmlns:wpi="http://schemas.microsoft.com/office/word/2010/wordprocessingInk" xmlns:wne="http://schemas.microsoft.com/office/word/2006/wordml" xmlns:wps="http://schemas.microsoft.com/office/word/2010/wordprocessingShape" mc:Ignorable="w14 w15 w16se w16cid w16 w16cex w16sdtdh wp14">
+<w:footnotes xmlns:wpc="http://schemas.microsoft.com/office/word/2010/wordprocessingCanvas" xmlns:cx="http://schemas.microsoft.com/office/drawing/2014/chartex" xmlns:mc="http://schemas.openxmlformats.org/markup-compatibility/2006" xmlns:o="urn:schemas-microsoft-com:office:office" xmlns:r="http://schemas.openxmlformats.org/officeDocument/2006/relationships" xmlns:m="http://schemas.openxmlformats.org/officeDocument/2006/math" xmlns:v="urn:schemas-microsoft-com:vml" xmlns:wp14="http://schemas.microsoft.com/office/word/2010/wordprocessingDrawing" xmlns:wp="http://schemas.openxmlformats.org/drawingml/2006/wordprocessingDrawing" xmlns:w10="urn:schemas-microsoft-com:office:word" xmlns:w="http://schemas.openxmlformats.org/wordprocessingml/2006/main" xmlns:w14="http://schemas.microsoft.com/office/word/2010/wordml" xmlns:w15="http://schemas.microsoft.com/office/word/2012/wordml" xmlns:w16se="http://schemas.microsoft.com/office/word/2015/wordml/symex" xmlns:wpg="http://schemas.microsoft.com/office/word/2010/wordprocessingGroup" xmlns:wpi="http://schemas.microsoft.com/office/word/2010/wordprocessingInk" xmlns:wne="http://schemas.microsoft.com/office/word/2006/wordml" xmlns:wps="http://schemas.microsoft.com/office/word/2010/wordprocessingShape" mc:Ignorable="w14 w15 w16se wp14">
   <w:footnote w:type="separator" w:id="-1">
     <w:p>
       <w:pPr>
@@ -9555,7 +9556,7 @@
 </file>
 
 <file path=word/header1.xml><?xml version="1.0" encoding="utf-8"?>
-<w:hdr xmlns:wpc="http://schemas.microsoft.com/office/word/2010/wordprocessingCanvas" xmlns:cx="http://schemas.microsoft.com/office/drawing/2014/chartex" xmlns:cx1="http://schemas.microsoft.com/office/drawing/2015/9/8/chartex" xmlns:cx2="http://schemas.microsoft.com/office/drawing/2015/10/21/chartex" xmlns:cx3="http://schemas.microsoft.com/office/drawing/2016/5/9/chartex" xmlns:cx4="http://schemas.microsoft.com/office/drawing/2016/5/10/chartex" xmlns:cx5="http://schemas.microsoft.com/office/drawing/2016/5/11/chartex" xmlns:cx6="http://schemas.microsoft.com/office/drawing/2016/5/12/chartex" xmlns:cx7="http://schemas.microsoft.com/office/drawing/2016/5/13/chartex" xmlns:cx8="http://schemas.microsoft.com/office/drawing/2016/5/14/chartex" xmlns:mc="http://schemas.openxmlformats.org/markup-compatibility/2006" xmlns:aink="http://schemas.microsoft.com/office/drawing/2016/ink" xmlns:am3d="http://schemas.microsoft.com/office/drawing/2017/model3d" xmlns:o="urn:schemas-microsoft-com:office:office" xmlns:oel="http://schemas.microsoft.com/office/2019/extlst" xmlns:r="http://schemas.openxmlformats.org/officeDocument/2006/relationships" xmlns:m="http://schemas.openxmlformats.org/officeDocument/2006/math" xmlns:v="urn:schemas-microsoft-com:vml" xmlns:wp14="http://schemas.microsoft.com/office/word/2010/wordprocessingDrawing" xmlns:wp="http://schemas.openxmlformats.org/drawingml/2006/wordprocessingDrawing" xmlns:w10="urn:schemas-microsoft-com:office:word" xmlns:w="http://schemas.openxmlformats.org/wordprocessingml/2006/main" xmlns:w14="http://schemas.microsoft.com/office/word/2010/wordml" xmlns:w15="http://schemas.microsoft.com/office/word/2012/wordml" xmlns:w16cex="http://schemas.microsoft.com/office/word/2018/wordml/cex" xmlns:w16cid="http://schemas.microsoft.com/office/word/2016/wordml/cid" xmlns:w16="http://schemas.microsoft.com/office/word/2018/wordml" xmlns:w16du="http://schemas.microsoft.com/office/word/2023/wordml/word16du" xmlns:w16sdtdh="http://schemas.microsoft.com/office/word/2020/wordml/sdtdatahash" xmlns:w16se="http://schemas.microsoft.com/office/word/2015/wordml/symex" xmlns:wpg="http://schemas.microsoft.com/office/word/2010/wordprocessingGroup" xmlns:wpi="http://schemas.microsoft.com/office/word/2010/wordprocessingInk" xmlns:wne="http://schemas.microsoft.com/office/word/2006/wordml" xmlns:wps="http://schemas.microsoft.com/office/word/2010/wordprocessingShape" mc:Ignorable="w14 w15 w16se w16cid w16 w16cex w16sdtdh wp14">
+<w:hdr xmlns:wpc="http://schemas.microsoft.com/office/word/2010/wordprocessingCanvas" xmlns:cx="http://schemas.microsoft.com/office/drawing/2014/chartex" xmlns:mc="http://schemas.openxmlformats.org/markup-compatibility/2006" xmlns:o="urn:schemas-microsoft-com:office:office" xmlns:r="http://schemas.openxmlformats.org/officeDocument/2006/relationships" xmlns:m="http://schemas.openxmlformats.org/officeDocument/2006/math" xmlns:v="urn:schemas-microsoft-com:vml" xmlns:wp14="http://schemas.microsoft.com/office/word/2010/wordprocessingDrawing" xmlns:wp="http://schemas.openxmlformats.org/drawingml/2006/wordprocessingDrawing" xmlns:w10="urn:schemas-microsoft-com:office:word" xmlns:w="http://schemas.openxmlformats.org/wordprocessingml/2006/main" xmlns:w14="http://schemas.microsoft.com/office/word/2010/wordml" xmlns:w15="http://schemas.microsoft.com/office/word/2012/wordml" xmlns:w16se="http://schemas.microsoft.com/office/word/2015/wordml/symex" xmlns:wpg="http://schemas.microsoft.com/office/word/2010/wordprocessingGroup" xmlns:wpi="http://schemas.microsoft.com/office/word/2010/wordprocessingInk" xmlns:wne="http://schemas.microsoft.com/office/word/2006/wordml" xmlns:wps="http://schemas.microsoft.com/office/word/2010/wordprocessingShape" mc:Ignorable="w14 w15 w16se wp14">
   <w:p/>
   <w:tbl>
     <w:tblPr>
@@ -9713,7 +9714,7 @@
 </file>
 
 <file path=word/header2.xml><?xml version="1.0" encoding="utf-8"?>
-<w:hdr xmlns:wpc="http://schemas.microsoft.com/office/word/2010/wordprocessingCanvas" xmlns:cx="http://schemas.microsoft.com/office/drawing/2014/chartex" xmlns:cx1="http://schemas.microsoft.com/office/drawing/2015/9/8/chartex" xmlns:cx2="http://schemas.microsoft.com/office/drawing/2015/10/21/chartex" xmlns:cx3="http://schemas.microsoft.com/office/drawing/2016/5/9/chartex" xmlns:cx4="http://schemas.microsoft.com/office/drawing/2016/5/10/chartex" xmlns:cx5="http://schemas.microsoft.com/office/drawing/2016/5/11/chartex" xmlns:cx6="http://schemas.microsoft.com/office/drawing/2016/5/12/chartex" xmlns:cx7="http://schemas.microsoft.com/office/drawing/2016/5/13/chartex" xmlns:cx8="http://schemas.microsoft.com/office/drawing/2016/5/14/chartex" xmlns:mc="http://schemas.openxmlformats.org/markup-compatibility/2006" xmlns:aink="http://schemas.microsoft.com/office/drawing/2016/ink" xmlns:am3d="http://schemas.microsoft.com/office/drawing/2017/model3d" xmlns:o="urn:schemas-microsoft-com:office:office" xmlns:oel="http://schemas.microsoft.com/office/2019/extlst" xmlns:r="http://schemas.openxmlformats.org/officeDocument/2006/relationships" xmlns:m="http://schemas.openxmlformats.org/officeDocument/2006/math" xmlns:v="urn:schemas-microsoft-com:vml" xmlns:wp14="http://schemas.microsoft.com/office/word/2010/wordprocessingDrawing" xmlns:wp="http://schemas.openxmlformats.org/drawingml/2006/wordprocessingDrawing" xmlns:w10="urn:schemas-microsoft-com:office:word" xmlns:w="http://schemas.openxmlformats.org/wordprocessingml/2006/main" xmlns:w14="http://schemas.microsoft.com/office/word/2010/wordml" xmlns:w15="http://schemas.microsoft.com/office/word/2012/wordml" xmlns:w16cex="http://schemas.microsoft.com/office/word/2018/wordml/cex" xmlns:w16cid="http://schemas.microsoft.com/office/word/2016/wordml/cid" xmlns:w16="http://schemas.microsoft.com/office/word/2018/wordml" xmlns:w16du="http://schemas.microsoft.com/office/word/2023/wordml/word16du" xmlns:w16sdtdh="http://schemas.microsoft.com/office/word/2020/wordml/sdtdatahash" xmlns:w16se="http://schemas.microsoft.com/office/word/2015/wordml/symex" xmlns:wpg="http://schemas.microsoft.com/office/word/2010/wordprocessingGroup" xmlns:wpi="http://schemas.microsoft.com/office/word/2010/wordprocessingInk" xmlns:wne="http://schemas.microsoft.com/office/word/2006/wordml" xmlns:wps="http://schemas.microsoft.com/office/word/2010/wordprocessingShape" mc:Ignorable="w14 w15 w16se w16cid w16 w16cex w16sdtdh wp14">
+<w:hdr xmlns:wpc="http://schemas.microsoft.com/office/word/2010/wordprocessingCanvas" xmlns:cx="http://schemas.microsoft.com/office/drawing/2014/chartex" xmlns:mc="http://schemas.openxmlformats.org/markup-compatibility/2006" xmlns:o="urn:schemas-microsoft-com:office:office" xmlns:r="http://schemas.openxmlformats.org/officeDocument/2006/relationships" xmlns:m="http://schemas.openxmlformats.org/officeDocument/2006/math" xmlns:v="urn:schemas-microsoft-com:vml" xmlns:wp14="http://schemas.microsoft.com/office/word/2010/wordprocessingDrawing" xmlns:wp="http://schemas.openxmlformats.org/drawingml/2006/wordprocessingDrawing" xmlns:w10="urn:schemas-microsoft-com:office:word" xmlns:w="http://schemas.openxmlformats.org/wordprocessingml/2006/main" xmlns:w14="http://schemas.microsoft.com/office/word/2010/wordml" xmlns:w15="http://schemas.microsoft.com/office/word/2012/wordml" xmlns:w16se="http://schemas.microsoft.com/office/word/2015/wordml/symex" xmlns:wpg="http://schemas.microsoft.com/office/word/2010/wordprocessingGroup" xmlns:wpi="http://schemas.microsoft.com/office/word/2010/wordprocessingInk" xmlns:wne="http://schemas.microsoft.com/office/word/2006/wordml" xmlns:wps="http://schemas.microsoft.com/office/word/2010/wordprocessingShape" mc:Ignorable="w14 w15 w16se wp14">
   <w:p>
     <w:pPr>
       <w:spacing w:after="0"/>
@@ -9724,6 +9725,7 @@
     <w:r>
       <w:rPr>
         <w:noProof/>
+        <w:lang w:val="es-EC" w:eastAsia="es-EC"/>
       </w:rPr>
       <w:drawing>
         <wp:anchor distT="114300" distB="114300" distL="114300" distR="114300" simplePos="0" relativeHeight="251659264" behindDoc="0" locked="0" layoutInCell="1" hidden="0" allowOverlap="1" wp14:anchorId="670FE8BB" wp14:editId="68603FBF">
@@ -9772,6 +9774,7 @@
     <w:r>
       <w:rPr>
         <w:noProof/>
+        <w:lang w:val="es-EC" w:eastAsia="es-EC"/>
       </w:rPr>
       <w:drawing>
         <wp:anchor distT="0" distB="0" distL="114300" distR="114300" simplePos="0" relativeHeight="251661312" behindDoc="0" locked="0" layoutInCell="1" hidden="0" allowOverlap="1" wp14:anchorId="4F7A7F37" wp14:editId="296F5259">
@@ -9820,6 +9823,7 @@
     <w:r>
       <w:rPr>
         <w:noProof/>
+        <w:lang w:val="es-EC" w:eastAsia="es-EC"/>
       </w:rPr>
       <w:drawing>
         <wp:anchor distT="114300" distB="114300" distL="114300" distR="114300" simplePos="0" relativeHeight="251660288" behindDoc="0" locked="0" layoutInCell="1" hidden="0" allowOverlap="1" wp14:anchorId="2EB6F35B" wp14:editId="3BA2A76D">
@@ -9877,6 +9881,7 @@
       <w:rPr>
         <w:noProof/>
         <w:color w:val="000000"/>
+        <w:lang w:val="es-EC" w:eastAsia="es-EC"/>
       </w:rPr>
       <mc:AlternateContent>
         <mc:Choice Requires="wps">
@@ -9928,7 +9933,7 @@
             </wp:anchor>
           </w:drawing>
         </mc:Choice>
-        <mc:Fallback>
+        <mc:Fallback xmlns:w16sdtdh="http://schemas.microsoft.com/office/word/2020/wordml/sdtdatahash" xmlns:w16du="http://schemas.microsoft.com/office/word/2023/wordml/word16du" xmlns:w16="http://schemas.microsoft.com/office/word/2018/wordml" xmlns:w16cid="http://schemas.microsoft.com/office/word/2016/wordml/cid" xmlns:w16cex="http://schemas.microsoft.com/office/word/2018/wordml/cex" xmlns:oel="http://schemas.microsoft.com/office/2019/extlst" xmlns:am3d="http://schemas.microsoft.com/office/drawing/2017/model3d" xmlns:aink="http://schemas.microsoft.com/office/drawing/2016/ink" xmlns:cx8="http://schemas.microsoft.com/office/drawing/2016/5/14/chartex" xmlns:cx7="http://schemas.microsoft.com/office/drawing/2016/5/13/chartex" xmlns:cx6="http://schemas.microsoft.com/office/drawing/2016/5/12/chartex" xmlns:cx5="http://schemas.microsoft.com/office/drawing/2016/5/11/chartex" xmlns:cx4="http://schemas.microsoft.com/office/drawing/2016/5/10/chartex" xmlns:cx3="http://schemas.microsoft.com/office/drawing/2016/5/9/chartex" xmlns:cx2="http://schemas.microsoft.com/office/drawing/2015/10/21/chartex" xmlns:cx1="http://schemas.microsoft.com/office/drawing/2015/9/8/chartex">
           <w:pict>
             <v:line w14:anchorId="0E4A9421" id="Conector recto 17" o:spid="_x0000_s1026" style="position:absolute;z-index:251663360;visibility:visible;mso-wrap-style:square;mso-wrap-distance-left:9pt;mso-wrap-distance-top:0;mso-wrap-distance-right:9pt;mso-wrap-distance-bottom:0;mso-position-horizontal:absolute;mso-position-horizontal-relative:text;mso-position-vertical:absolute;mso-position-vertical-relative:text" from="-83.75pt,14pt" to="510.85pt,14pt" o:gfxdata="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" strokecolor="#4472c4 [3204]" strokeweight="1pt">
               <v:stroke joinstyle="miter"/>
@@ -9953,7 +9958,7 @@
 </file>
 
 <file path=word/numbering.xml><?xml version="1.0" encoding="utf-8"?>
-<w:numbering xmlns:wpc="http://schemas.microsoft.com/office/word/2010/wordprocessingCanvas" xmlns:cx="http://schemas.microsoft.com/office/drawing/2014/chartex" xmlns:cx1="http://schemas.microsoft.com/office/drawing/2015/9/8/chartex" xmlns:cx2="http://schemas.microsoft.com/office/drawing/2015/10/21/chartex" xmlns:cx3="http://schemas.microsoft.com/office/drawing/2016/5/9/chartex" xmlns:cx4="http://schemas.microsoft.com/office/drawing/2016/5/10/chartex" xmlns:cx5="http://schemas.microsoft.com/office/drawing/2016/5/11/chartex" xmlns:cx6="http://schemas.microsoft.com/office/drawing/2016/5/12/chartex" xmlns:cx7="http://schemas.microsoft.com/office/drawing/2016/5/13/chartex" xmlns:cx8="http://schemas.microsoft.com/office/drawing/2016/5/14/chartex" xmlns:mc="http://schemas.openxmlformats.org/markup-compatibility/2006" xmlns:aink="http://schemas.microsoft.com/office/drawing/2016/ink" xmlns:am3d="http://schemas.microsoft.com/office/drawing/2017/model3d" xmlns:o="urn:schemas-microsoft-com:office:office" xmlns:oel="http://schemas.microsoft.com/office/2019/extlst" xmlns:r="http://schemas.openxmlformats.org/officeDocument/2006/relationships" xmlns:m="http://schemas.openxmlformats.org/officeDocument/2006/math" xmlns:v="urn:schemas-microsoft-com:vml" xmlns:wp14="http://schemas.microsoft.com/office/word/2010/wordprocessingDrawing" xmlns:wp="http://schemas.openxmlformats.org/drawingml/2006/wordprocessingDrawing" xmlns:w10="urn:schemas-microsoft-com:office:word" xmlns:w="http://schemas.openxmlformats.org/wordprocessingml/2006/main" xmlns:w14="http://schemas.microsoft.com/office/word/2010/wordml" xmlns:w15="http://schemas.microsoft.com/office/word/2012/wordml" xmlns:w16cex="http://schemas.microsoft.com/office/word/2018/wordml/cex" xmlns:w16cid="http://schemas.microsoft.com/office/word/2016/wordml/cid" xmlns:w16="http://schemas.microsoft.com/office/word/2018/wordml" xmlns:w16du="http://schemas.microsoft.com/office/word/2023/wordml/word16du" xmlns:w16sdtdh="http://schemas.microsoft.com/office/word/2020/wordml/sdtdatahash" xmlns:w16se="http://schemas.microsoft.com/office/word/2015/wordml/symex" xmlns:wpg="http://schemas.microsoft.com/office/word/2010/wordprocessingGroup" xmlns:wpi="http://schemas.microsoft.com/office/word/2010/wordprocessingInk" xmlns:wne="http://schemas.microsoft.com/office/word/2006/wordml" xmlns:wps="http://schemas.microsoft.com/office/word/2010/wordprocessingShape" mc:Ignorable="w14 w15 w16se w16cid w16 w16cex w16sdtdh wp14">
+<w:numbering xmlns:wpc="http://schemas.microsoft.com/office/word/2010/wordprocessingCanvas" xmlns:cx="http://schemas.microsoft.com/office/drawing/2014/chartex" xmlns:mc="http://schemas.openxmlformats.org/markup-compatibility/2006" xmlns:o="urn:schemas-microsoft-com:office:office" xmlns:r="http://schemas.openxmlformats.org/officeDocument/2006/relationships" xmlns:m="http://schemas.openxmlformats.org/officeDocument/2006/math" xmlns:v="urn:schemas-microsoft-com:vml" xmlns:wp14="http://schemas.microsoft.com/office/word/2010/wordprocessingDrawing" xmlns:wp="http://schemas.openxmlformats.org/drawingml/2006/wordprocessingDrawing" xmlns:w10="urn:schemas-microsoft-com:office:word" xmlns:w="http://schemas.openxmlformats.org/wordprocessingml/2006/main" xmlns:w14="http://schemas.microsoft.com/office/word/2010/wordml" xmlns:w15="http://schemas.microsoft.com/office/word/2012/wordml" xmlns:w16se="http://schemas.microsoft.com/office/word/2015/wordml/symex" xmlns:wpg="http://schemas.microsoft.com/office/word/2010/wordprocessingGroup" xmlns:wpi="http://schemas.microsoft.com/office/word/2010/wordprocessingInk" xmlns:wne="http://schemas.microsoft.com/office/word/2006/wordml" xmlns:wps="http://schemas.microsoft.com/office/word/2010/wordprocessingShape" mc:Ignorable="w14 w15 w16se wp14">
   <w:abstractNum w:abstractNumId="0" w15:restartNumberingAfterBreak="0">
     <w:nsid w:val="00950E23"/>
     <w:multiLevelType w:val="multilevel"/>
@@ -13105,98 +13110,98 @@
       </w:rPr>
     </w:lvl>
   </w:abstractNum>
-  <w:num w:numId="1" w16cid:durableId="962885883">
+  <w:num w:numId="1">
     <w:abstractNumId w:val="25"/>
   </w:num>
-  <w:num w:numId="2" w16cid:durableId="241647167">
+  <w:num w:numId="2">
     <w:abstractNumId w:val="10"/>
   </w:num>
-  <w:num w:numId="3" w16cid:durableId="660037254">
+  <w:num w:numId="3">
     <w:abstractNumId w:val="23"/>
   </w:num>
-  <w:num w:numId="4" w16cid:durableId="1979189811">
+  <w:num w:numId="4">
     <w:abstractNumId w:val="14"/>
   </w:num>
-  <w:num w:numId="5" w16cid:durableId="1821534984">
+  <w:num w:numId="5">
     <w:abstractNumId w:val="6"/>
   </w:num>
-  <w:num w:numId="6" w16cid:durableId="1635909664">
+  <w:num w:numId="6">
     <w:abstractNumId w:val="27"/>
   </w:num>
-  <w:num w:numId="7" w16cid:durableId="1903053178">
+  <w:num w:numId="7">
     <w:abstractNumId w:val="19"/>
   </w:num>
-  <w:num w:numId="8" w16cid:durableId="174466911">
+  <w:num w:numId="8">
     <w:abstractNumId w:val="16"/>
   </w:num>
-  <w:num w:numId="9" w16cid:durableId="828713371">
+  <w:num w:numId="9">
     <w:abstractNumId w:val="4"/>
   </w:num>
-  <w:num w:numId="10" w16cid:durableId="1794052820">
+  <w:num w:numId="10">
     <w:abstractNumId w:val="17"/>
   </w:num>
-  <w:num w:numId="11" w16cid:durableId="242449797">
+  <w:num w:numId="11">
     <w:abstractNumId w:val="26"/>
   </w:num>
-  <w:num w:numId="12" w16cid:durableId="698897974">
+  <w:num w:numId="12">
     <w:abstractNumId w:val="1"/>
   </w:num>
-  <w:num w:numId="13" w16cid:durableId="563225985">
+  <w:num w:numId="13">
     <w:abstractNumId w:val="9"/>
   </w:num>
-  <w:num w:numId="14" w16cid:durableId="285621470">
+  <w:num w:numId="14">
     <w:abstractNumId w:val="7"/>
   </w:num>
-  <w:num w:numId="15" w16cid:durableId="1197085992">
+  <w:num w:numId="15">
     <w:abstractNumId w:val="8"/>
   </w:num>
-  <w:num w:numId="16" w16cid:durableId="1561359295">
+  <w:num w:numId="16">
     <w:abstractNumId w:val="21"/>
   </w:num>
-  <w:num w:numId="17" w16cid:durableId="663046299">
+  <w:num w:numId="17">
     <w:abstractNumId w:val="0"/>
   </w:num>
-  <w:num w:numId="18" w16cid:durableId="823811317">
+  <w:num w:numId="18">
     <w:abstractNumId w:val="28"/>
   </w:num>
-  <w:num w:numId="19" w16cid:durableId="2011641827">
+  <w:num w:numId="19">
     <w:abstractNumId w:val="22"/>
   </w:num>
-  <w:num w:numId="20" w16cid:durableId="1196188977">
+  <w:num w:numId="20">
     <w:abstractNumId w:val="3"/>
   </w:num>
-  <w:num w:numId="21" w16cid:durableId="1286081991">
+  <w:num w:numId="21">
     <w:abstractNumId w:val="24"/>
   </w:num>
-  <w:num w:numId="22" w16cid:durableId="797647163">
+  <w:num w:numId="22">
     <w:abstractNumId w:val="12"/>
   </w:num>
-  <w:num w:numId="23" w16cid:durableId="53283242">
+  <w:num w:numId="23">
     <w:abstractNumId w:val="18"/>
   </w:num>
-  <w:num w:numId="24" w16cid:durableId="1817990852">
+  <w:num w:numId="24">
     <w:abstractNumId w:val="13"/>
   </w:num>
-  <w:num w:numId="25" w16cid:durableId="1592548932">
+  <w:num w:numId="25">
     <w:abstractNumId w:val="11"/>
   </w:num>
-  <w:num w:numId="26" w16cid:durableId="577062954">
+  <w:num w:numId="26">
     <w:abstractNumId w:val="15"/>
   </w:num>
-  <w:num w:numId="27" w16cid:durableId="429931373">
+  <w:num w:numId="27">
     <w:abstractNumId w:val="5"/>
   </w:num>
-  <w:num w:numId="28" w16cid:durableId="1778787382">
+  <w:num w:numId="28">
     <w:abstractNumId w:val="2"/>
   </w:num>
-  <w:num w:numId="29" w16cid:durableId="1670984630">
+  <w:num w:numId="29">
     <w:abstractNumId w:val="20"/>
   </w:num>
 </w:numbering>
 </file>
 
 <file path=word/styles.xml><?xml version="1.0" encoding="utf-8"?>
-<w:styles xmlns:mc="http://schemas.openxmlformats.org/markup-compatibility/2006" xmlns:r="http://schemas.openxmlformats.org/officeDocument/2006/relationships" xmlns:w="http://schemas.openxmlformats.org/wordprocessingml/2006/main" xmlns:w14="http://schemas.microsoft.com/office/word/2010/wordml" xmlns:w15="http://schemas.microsoft.com/office/word/2012/wordml" xmlns:w16cex="http://schemas.microsoft.com/office/word/2018/wordml/cex" xmlns:w16cid="http://schemas.microsoft.com/office/word/2016/wordml/cid" xmlns:w16="http://schemas.microsoft.com/office/word/2018/wordml" xmlns:w16sdtdh="http://schemas.microsoft.com/office/word/2020/wordml/sdtdatahash" xmlns:w16se="http://schemas.microsoft.com/office/word/2015/wordml/symex" mc:Ignorable="w14 w15 w16se w16cid w16 w16cex w16sdtdh">
+<w:styles xmlns:mc="http://schemas.openxmlformats.org/markup-compatibility/2006" xmlns:r="http://schemas.openxmlformats.org/officeDocument/2006/relationships" xmlns:w="http://schemas.openxmlformats.org/wordprocessingml/2006/main" xmlns:w14="http://schemas.microsoft.com/office/word/2010/wordml" xmlns:w15="http://schemas.microsoft.com/office/word/2012/wordml" xmlns:w16se="http://schemas.microsoft.com/office/word/2015/wordml/symex" mc:Ignorable="w14 w15 w16se">
   <w:docDefaults>
     <w:rPrDefault>
       <w:rPr>
@@ -13212,7 +13217,7 @@
       </w:pPr>
     </w:pPrDefault>
   </w:docDefaults>
-  <w:latentStyles w:defLockedState="0" w:defUIPriority="99" w:defSemiHidden="0" w:defUnhideWhenUsed="0" w:defQFormat="0" w:count="376">
+  <w:latentStyles w:defLockedState="0" w:defUIPriority="99" w:defSemiHidden="0" w:defUnhideWhenUsed="0" w:defQFormat="0" w:count="371">
     <w:lsdException w:name="Normal" w:uiPriority="0" w:qFormat="1"/>
     <w:lsdException w:name="heading 1" w:uiPriority="9" w:qFormat="1"/>
     <w:lsdException w:name="heading 2" w:semiHidden="1" w:uiPriority="9" w:unhideWhenUsed="1" w:qFormat="1"/>
@@ -13584,11 +13589,6 @@
     <w:lsdException w:name="List Table 5 Dark Accent 6" w:uiPriority="50"/>
     <w:lsdException w:name="List Table 6 Colorful Accent 6" w:uiPriority="51"/>
     <w:lsdException w:name="List Table 7 Colorful Accent 6" w:uiPriority="52"/>
-    <w:lsdException w:name="Mention" w:semiHidden="1" w:unhideWhenUsed="1"/>
-    <w:lsdException w:name="Smart Hyperlink" w:semiHidden="1" w:unhideWhenUsed="1"/>
-    <w:lsdException w:name="Hashtag" w:semiHidden="1" w:unhideWhenUsed="1"/>
-    <w:lsdException w:name="Unresolved Mention" w:semiHidden="1" w:unhideWhenUsed="1"/>
-    <w:lsdException w:name="Smart Link" w:semiHidden="1" w:unhideWhenUsed="1"/>
   </w:latentStyles>
   <w:style w:type="paragraph" w:default="1" w:styleId="Normal">
     <w:name w:val="Normal"/>
@@ -14516,7 +14516,7 @@
       </w:tblCellMar>
     </w:tblPr>
   </w:style>
-  <w:style w:type="character" w:styleId="Mencinsinresolver">
+  <w:style w:type="character" w:customStyle="1" w:styleId="UnresolvedMention">
     <w:name w:val="Unresolved Mention"/>
     <w:basedOn w:val="Fuentedeprrafopredeter"/>
     <w:uiPriority w:val="99"/>
